--- a/0. Interview/ReactJS_Interview.docx
+++ b/0. Interview/ReactJS_Interview.docx
@@ -54,10 +54,7 @@
         <w:pStyle w:val="ListParagraph"/>
       </w:pPr>
       <w:r>
-        <w:t>T</w:t>
-      </w:r>
-      <w:r>
-        <w:t>he major features of React are:</w:t>
+        <w:t>The major features of React are:</w:t>
       </w:r>
     </w:p>
     <w:p>
@@ -108,7 +105,36 @@
         <w:t>Uses reusable/composable UI components to develop the view.</w:t>
       </w:r>
     </w:p>
-    <w:p/>
+    <w:p>
+      <w:pPr>
+        <w:pStyle w:val="ListParagraph"/>
+        <w:numPr>
+          <w:ilvl w:val="0"/>
+          <w:numId w:val="2"/>
+        </w:numPr>
+      </w:pPr>
+    </w:p>
+    <w:p>
+      <w:hyperlink r:id="rId5" w:history="1">
+        <w:r>
+          <w:rPr>
+            <w:rStyle w:val="Hyperlink"/>
+          </w:rPr>
+          <w:t>https://reactkungfu.com/2015/10/the-difference-between-virtual-dom-and-dom/</w:t>
+        </w:r>
+      </w:hyperlink>
+    </w:p>
+    <w:p/>
+    <w:p>
+      <w:hyperlink r:id="rId6" w:history="1">
+        <w:r>
+          <w:rPr>
+            <w:rStyle w:val="Hyperlink"/>
+          </w:rPr>
+          <w:t>https://viblo.asia/p/hieu-sao-ve-virtual-dom-trong-reactjs-bWrZngDblxw</w:t>
+        </w:r>
+      </w:hyperlink>
+    </w:p>
     <w:p/>
     <w:p/>
     <w:p>
@@ -149,6 +175,9 @@
     <w:p/>
     <w:p>
       <w:r>
+        <w:rPr>
+          <w:lang w:val="en-US"/>
+        </w:rPr>
         <w:drawing>
           <wp:anchor distT="0" distB="0" distL="114300" distR="114300" simplePos="0" relativeHeight="251659264" behindDoc="0" locked="0" layoutInCell="1" allowOverlap="1" wp14:anchorId="5D948C47" wp14:editId="0833ADC9">
             <wp:simplePos x="0" y="0"/>
@@ -173,7 +202,7 @@
                     <pic:cNvPicPr/>
                   </pic:nvPicPr>
                   <pic:blipFill>
-                    <a:blip r:embed="rId5"/>
+                    <a:blip r:embed="rId7"/>
                     <a:stretch>
                       <a:fillRect/>
                     </a:stretch>
@@ -214,9 +243,6 @@
     <w:p/>
     <w:p/>
     <w:p/>
-    <w:p/>
-    <w:p/>
-    <w:p/>
     <w:p>
       <w:pPr>
         <w:pStyle w:val="ListParagraph"/>
@@ -245,6 +271,9 @@
     <w:p/>
     <w:p>
       <w:r>
+        <w:rPr>
+          <w:lang w:val="en-US"/>
+        </w:rPr>
         <w:drawing>
           <wp:anchor distT="0" distB="0" distL="114300" distR="114300" simplePos="0" relativeHeight="251661312" behindDoc="0" locked="0" layoutInCell="1" allowOverlap="1" wp14:anchorId="4CA7F665" wp14:editId="1053B390">
             <wp:simplePos x="0" y="0"/>
@@ -269,7 +298,7 @@
                     <pic:cNvPicPr/>
                   </pic:nvPicPr>
                   <pic:blipFill>
-                    <a:blip r:embed="rId6"/>
+                    <a:blip r:embed="rId8"/>
                     <a:stretch>
                       <a:fillRect/>
                     </a:stretch>
@@ -360,6 +389,9 @@
     <w:p/>
     <w:p>
       <w:r>
+        <w:rPr>
+          <w:lang w:val="en-US"/>
+        </w:rPr>
         <w:drawing>
           <wp:anchor distT="0" distB="0" distL="114300" distR="114300" simplePos="0" relativeHeight="251663360" behindDoc="0" locked="0" layoutInCell="1" allowOverlap="1" wp14:anchorId="6807EB32" wp14:editId="676BBAD0">
             <wp:simplePos x="0" y="0"/>
@@ -384,7 +416,7 @@
                     <pic:cNvPicPr/>
                   </pic:nvPicPr>
                   <pic:blipFill>
-                    <a:blip r:embed="rId7"/>
+                    <a:blip r:embed="rId9"/>
                     <a:stretch>
                       <a:fillRect/>
                     </a:stretch>
@@ -444,6 +476,9 @@
     </w:p>
     <w:p>
       <w:r>
+        <w:rPr>
+          <w:lang w:val="en-US"/>
+        </w:rPr>
         <w:drawing>
           <wp:anchor distT="0" distB="0" distL="114300" distR="114300" simplePos="0" relativeHeight="251665408" behindDoc="0" locked="0" layoutInCell="1" allowOverlap="1" wp14:anchorId="670517D0" wp14:editId="3EF087E1">
             <wp:simplePos x="0" y="0"/>
@@ -468,7 +503,7 @@
                     <pic:cNvPicPr/>
                   </pic:nvPicPr>
                   <pic:blipFill>
-                    <a:blip r:embed="rId8"/>
+                    <a:blip r:embed="rId10"/>
                     <a:stretch>
                       <a:fillRect/>
                     </a:stretch>
@@ -546,40 +581,835 @@
         <w:t>*So, it is always recommended to use Function components, unless you need a React functionality whose Function component equivalent is not present yet, like Error Boundaries *</w:t>
       </w:r>
     </w:p>
-    <w:p>
+    <w:p/>
+    <w:p/>
+    <w:p>
+      <w:pPr>
+        <w:pStyle w:val="ListParagraph"/>
+        <w:numPr>
+          <w:ilvl w:val="0"/>
+          <w:numId w:val="1"/>
+        </w:numPr>
+        <w:rPr>
+          <w:b/>
+        </w:rPr>
+      </w:pPr>
+      <w:r>
+        <w:rPr>
+          <w:b/>
+        </w:rPr>
+        <w:t>What is state in React?</w:t>
+      </w:r>
+    </w:p>
+    <w:p/>
+    <w:p>
+      <w:pPr>
+        <w:ind w:firstLine="720"/>
+      </w:pPr>
+      <w:r>
+        <w:t>State of a component is an object that holds some information that may change over the lifetime of the component. We should always try to make our state as simple as possible and minimize the number of stateful components.</w:t>
+      </w:r>
+    </w:p>
+    <w:p/>
+    <w:p>
+      <w:r>
+        <w:drawing>
+          <wp:anchor distT="0" distB="0" distL="114300" distR="114300" simplePos="0" relativeHeight="251667456" behindDoc="0" locked="0" layoutInCell="1" allowOverlap="1" wp14:anchorId="408961C8" wp14:editId="49D069C7">
+            <wp:simplePos x="0" y="0"/>
+            <wp:positionH relativeFrom="column">
+              <wp:posOffset>1562987</wp:posOffset>
+            </wp:positionH>
+            <wp:positionV relativeFrom="paragraph">
+              <wp:posOffset>191740</wp:posOffset>
+            </wp:positionV>
+            <wp:extent cx="2876951" cy="3200847"/>
+            <wp:effectExtent l="0" t="0" r="0" b="0"/>
+            <wp:wrapSquare wrapText="bothSides"/>
+            <wp:docPr id="5" name="Picture 5"/>
+            <wp:cNvGraphicFramePr>
+              <a:graphicFrameLocks xmlns:a="http://schemas.openxmlformats.org/drawingml/2006/main" noChangeAspect="1"/>
+            </wp:cNvGraphicFramePr>
+            <a:graphic xmlns:a="http://schemas.openxmlformats.org/drawingml/2006/main">
+              <a:graphicData uri="http://schemas.openxmlformats.org/drawingml/2006/picture">
+                <pic:pic xmlns:pic="http://schemas.openxmlformats.org/drawingml/2006/picture">
+                  <pic:nvPicPr>
+                    <pic:cNvPr id="1" name=""/>
+                    <pic:cNvPicPr/>
+                  </pic:nvPicPr>
+                  <pic:blipFill>
+                    <a:blip r:embed="rId11"/>
+                    <a:stretch>
+                      <a:fillRect/>
+                    </a:stretch>
+                  </pic:blipFill>
+                  <pic:spPr>
+                    <a:xfrm>
+                      <a:off x="0" y="0"/>
+                      <a:ext cx="2876951" cy="3200847"/>
+                    </a:xfrm>
+                    <a:prstGeom prst="rect">
+                      <a:avLst/>
+                    </a:prstGeom>
+                  </pic:spPr>
+                </pic:pic>
+              </a:graphicData>
+            </a:graphic>
+          </wp:anchor>
+        </w:drawing>
+      </w:r>
+    </w:p>
+    <w:p/>
+    <w:p/>
+    <w:p/>
+    <w:p/>
+    <w:p/>
+    <w:p/>
+    <w:p/>
+    <w:p/>
+    <w:p/>
+    <w:p/>
+    <w:p/>
+    <w:p/>
+    <w:p/>
+    <w:p/>
+    <w:p/>
+    <w:p/>
+    <w:p/>
+    <w:p/>
+    <w:p/>
+    <w:p/>
+    <w:p/>
+    <w:p/>
+    <w:p/>
+    <w:p/>
+    <w:p/>
+    <w:p/>
+    <w:p/>
+    <w:p>
+      <w:r>
+        <w:lastRenderedPageBreak/>
+        <w:drawing>
+          <wp:anchor distT="0" distB="0" distL="114300" distR="114300" simplePos="0" relativeHeight="251669504" behindDoc="0" locked="0" layoutInCell="1" allowOverlap="1" wp14:anchorId="49DE0CAB" wp14:editId="0F191E99">
+            <wp:simplePos x="0" y="0"/>
+            <wp:positionH relativeFrom="column">
+              <wp:posOffset>223283</wp:posOffset>
+            </wp:positionH>
+            <wp:positionV relativeFrom="paragraph">
+              <wp:posOffset>119321</wp:posOffset>
+            </wp:positionV>
+            <wp:extent cx="5943600" cy="3430270"/>
+            <wp:effectExtent l="0" t="0" r="0" b="0"/>
+            <wp:wrapSquare wrapText="bothSides"/>
+            <wp:docPr id="6" name="Picture 6"/>
+            <wp:cNvGraphicFramePr>
+              <a:graphicFrameLocks xmlns:a="http://schemas.openxmlformats.org/drawingml/2006/main" noChangeAspect="1"/>
+            </wp:cNvGraphicFramePr>
+            <a:graphic xmlns:a="http://schemas.openxmlformats.org/drawingml/2006/main">
+              <a:graphicData uri="http://schemas.openxmlformats.org/drawingml/2006/picture">
+                <pic:pic xmlns:pic="http://schemas.openxmlformats.org/drawingml/2006/picture">
+                  <pic:nvPicPr>
+                    <pic:cNvPr id="1" name=""/>
+                    <pic:cNvPicPr/>
+                  </pic:nvPicPr>
+                  <pic:blipFill>
+                    <a:blip r:embed="rId12"/>
+                    <a:stretch>
+                      <a:fillRect/>
+                    </a:stretch>
+                  </pic:blipFill>
+                  <pic:spPr>
+                    <a:xfrm>
+                      <a:off x="0" y="0"/>
+                      <a:ext cx="5943600" cy="3430270"/>
+                    </a:xfrm>
+                    <a:prstGeom prst="rect">
+                      <a:avLst/>
+                    </a:prstGeom>
+                  </pic:spPr>
+                </pic:pic>
+              </a:graphicData>
+            </a:graphic>
+          </wp:anchor>
+        </w:drawing>
+      </w:r>
+    </w:p>
+    <w:p/>
+    <w:p>
+      <w:pPr>
+        <w:pStyle w:val="ListParagraph"/>
+        <w:numPr>
+          <w:ilvl w:val="0"/>
+          <w:numId w:val="1"/>
+        </w:numPr>
+        <w:rPr>
+          <w:b/>
+          <w:sz w:val="28"/>
+          <w:lang w:val="en-US"/>
+        </w:rPr>
+      </w:pPr>
+      <w:r>
+        <w:rPr>
+          <w:b/>
+          <w:sz w:val="28"/>
+          <w:lang w:val="en-US"/>
+        </w:rPr>
+        <w:t>What are props in React?</w:t>
+      </w:r>
+    </w:p>
+    <w:p>
+      <w:pPr>
+        <w:ind w:firstLine="720"/>
+        <w:rPr>
+          <w:lang w:val="en-US"/>
+        </w:rPr>
+      </w:pPr>
+      <w:r>
+        <w:rPr>
+          <w:lang w:val="en-US"/>
+        </w:rPr>
+        <w:t>Props are inputs to components. They are single values or objects containing a set of values that are passed to components on creation using a naming convention similar to HTML-tag attributes. They are data passed down from a parent component to a child component.</w:t>
+      </w:r>
+    </w:p>
+    <w:p>
+      <w:pPr>
+        <w:rPr>
+          <w:lang w:val="en-US"/>
+        </w:rPr>
+      </w:pPr>
+    </w:p>
+    <w:p>
+      <w:pPr>
+        <w:ind w:firstLine="720"/>
+        <w:rPr>
+          <w:lang w:val="en-US"/>
+        </w:rPr>
+      </w:pPr>
+      <w:r>
+        <w:rPr>
+          <w:lang w:val="en-US"/>
+        </w:rPr>
+        <w:t>The primary purpose of props in React is to provide following component functionality:</w:t>
+      </w:r>
+    </w:p>
+    <w:p>
+      <w:pPr>
+        <w:pStyle w:val="ListParagraph"/>
+        <w:numPr>
+          <w:ilvl w:val="0"/>
+          <w:numId w:val="3"/>
+        </w:numPr>
+        <w:rPr>
+          <w:lang w:val="en-US"/>
+        </w:rPr>
+      </w:pPr>
+      <w:r>
+        <w:rPr>
+          <w:lang w:val="en-US"/>
+        </w:rPr>
+        <w:t>Pass custom data to your component.</w:t>
+      </w:r>
+    </w:p>
+    <w:p>
+      <w:pPr>
+        <w:pStyle w:val="ListParagraph"/>
+        <w:numPr>
+          <w:ilvl w:val="0"/>
+          <w:numId w:val="3"/>
+        </w:numPr>
+        <w:rPr>
+          <w:lang w:val="en-US"/>
+        </w:rPr>
+      </w:pPr>
+      <w:r>
+        <w:rPr>
+          <w:lang w:val="en-US"/>
+        </w:rPr>
+        <w:t>Trigger state changes.</w:t>
+      </w:r>
+    </w:p>
+    <w:p>
+      <w:pPr>
+        <w:pStyle w:val="ListParagraph"/>
+        <w:numPr>
+          <w:ilvl w:val="0"/>
+          <w:numId w:val="3"/>
+        </w:numPr>
+        <w:rPr>
+          <w:lang w:val="en-US"/>
+        </w:rPr>
+      </w:pPr>
+      <w:r>
+        <w:drawing>
+          <wp:anchor distT="0" distB="0" distL="114300" distR="114300" simplePos="0" relativeHeight="251671552" behindDoc="0" locked="0" layoutInCell="1" allowOverlap="1" wp14:anchorId="5B683810" wp14:editId="390E4143">
+            <wp:simplePos x="0" y="0"/>
+            <wp:positionH relativeFrom="column">
+              <wp:posOffset>-436039</wp:posOffset>
+            </wp:positionH>
+            <wp:positionV relativeFrom="paragraph">
+              <wp:posOffset>401955</wp:posOffset>
+            </wp:positionV>
+            <wp:extent cx="6938645" cy="2158365"/>
+            <wp:effectExtent l="0" t="0" r="0" b="0"/>
+            <wp:wrapSquare wrapText="bothSides"/>
+            <wp:docPr id="7" name="Picture 7"/>
+            <wp:cNvGraphicFramePr>
+              <a:graphicFrameLocks xmlns:a="http://schemas.openxmlformats.org/drawingml/2006/main" noChangeAspect="1"/>
+            </wp:cNvGraphicFramePr>
+            <a:graphic xmlns:a="http://schemas.openxmlformats.org/drawingml/2006/main">
+              <a:graphicData uri="http://schemas.openxmlformats.org/drawingml/2006/picture">
+                <pic:pic xmlns:pic="http://schemas.openxmlformats.org/drawingml/2006/picture">
+                  <pic:nvPicPr>
+                    <pic:cNvPr id="1" name=""/>
+                    <pic:cNvPicPr/>
+                  </pic:nvPicPr>
+                  <pic:blipFill>
+                    <a:blip r:embed="rId13"/>
+                    <a:stretch>
+                      <a:fillRect/>
+                    </a:stretch>
+                  </pic:blipFill>
+                  <pic:spPr>
+                    <a:xfrm>
+                      <a:off x="0" y="0"/>
+                      <a:ext cx="6938645" cy="2158365"/>
+                    </a:xfrm>
+                    <a:prstGeom prst="rect">
+                      <a:avLst/>
+                    </a:prstGeom>
+                  </pic:spPr>
+                </pic:pic>
+              </a:graphicData>
+            </a:graphic>
+            <wp14:sizeRelH relativeFrom="margin">
+              <wp14:pctWidth>0</wp14:pctWidth>
+            </wp14:sizeRelH>
+            <wp14:sizeRelV relativeFrom="margin">
+              <wp14:pctHeight>0</wp14:pctHeight>
+            </wp14:sizeRelV>
+          </wp:anchor>
+        </w:drawing>
+      </w:r>
+      <w:r>
+        <w:rPr>
+          <w:lang w:val="en-US"/>
+        </w:rPr>
+        <w:t>Use via this.props.reactProp inside component's render() method.</w:t>
+      </w:r>
+    </w:p>
+    <w:p/>
+    <w:p/>
+    <w:p/>
+    <w:p/>
+    <w:p>
+      <w:pPr>
+        <w:pStyle w:val="ListParagraph"/>
+        <w:numPr>
+          <w:ilvl w:val="0"/>
+          <w:numId w:val="1"/>
+        </w:numPr>
+        <w:rPr>
+          <w:b/>
+        </w:rPr>
+      </w:pPr>
+      <w:r>
+        <w:rPr>
+          <w:b/>
+        </w:rPr>
+        <w:lastRenderedPageBreak/>
+        <w:t>What is the difference between state and props?</w:t>
+      </w:r>
+    </w:p>
+    <w:p>
+      <w:pPr>
+        <w:ind w:firstLine="720"/>
+      </w:pPr>
+      <w:r>
+        <w:t xml:space="preserve">Both props and state are plain JavaScript objects. </w:t>
+      </w:r>
+    </w:p>
+    <w:p>
+      <w:pPr>
+        <w:ind w:firstLine="720"/>
+      </w:pPr>
+      <w:r>
+        <w:t xml:space="preserve">While both of them hold information that influences the output of render, they are different in their functionality with respect to component. </w:t>
+      </w:r>
+    </w:p>
+    <w:p>
+      <w:pPr>
+        <w:ind w:firstLine="720"/>
+      </w:pPr>
+      <w:r>
+        <w:t>Props get passed to the component similar to function parameters whereas state is managed within the component similar to variables declared within a function.</w:t>
+      </w:r>
+    </w:p>
+    <w:p>
+      <w:pPr>
+        <w:ind w:firstLine="720"/>
+      </w:pPr>
+      <w:r>
+        <w:drawing>
+          <wp:anchor distT="0" distB="0" distL="114300" distR="114300" simplePos="0" relativeHeight="251673600" behindDoc="0" locked="0" layoutInCell="1" allowOverlap="1" wp14:anchorId="3D1A594C" wp14:editId="2EEF6925">
+            <wp:simplePos x="0" y="0"/>
+            <wp:positionH relativeFrom="column">
+              <wp:posOffset>-584835</wp:posOffset>
+            </wp:positionH>
+            <wp:positionV relativeFrom="paragraph">
+              <wp:posOffset>246380</wp:posOffset>
+            </wp:positionV>
+            <wp:extent cx="7219315" cy="3636010"/>
+            <wp:effectExtent l="0" t="0" r="635" b="2540"/>
+            <wp:wrapSquare wrapText="bothSides"/>
+            <wp:docPr id="8" name="Picture 8"/>
+            <wp:cNvGraphicFramePr>
+              <a:graphicFrameLocks xmlns:a="http://schemas.openxmlformats.org/drawingml/2006/main" noChangeAspect="1"/>
+            </wp:cNvGraphicFramePr>
+            <a:graphic xmlns:a="http://schemas.openxmlformats.org/drawingml/2006/main">
+              <a:graphicData uri="http://schemas.openxmlformats.org/drawingml/2006/picture">
+                <pic:pic xmlns:pic="http://schemas.openxmlformats.org/drawingml/2006/picture">
+                  <pic:nvPicPr>
+                    <pic:cNvPr id="1" name=""/>
+                    <pic:cNvPicPr/>
+                  </pic:nvPicPr>
+                  <pic:blipFill>
+                    <a:blip r:embed="rId14"/>
+                    <a:stretch>
+                      <a:fillRect/>
+                    </a:stretch>
+                  </pic:blipFill>
+                  <pic:spPr>
+                    <a:xfrm>
+                      <a:off x="0" y="0"/>
+                      <a:ext cx="7219315" cy="3636010"/>
+                    </a:xfrm>
+                    <a:prstGeom prst="rect">
+                      <a:avLst/>
+                    </a:prstGeom>
+                  </pic:spPr>
+                </pic:pic>
+              </a:graphicData>
+            </a:graphic>
+            <wp14:sizeRelH relativeFrom="margin">
+              <wp14:pctWidth>0</wp14:pctWidth>
+            </wp14:sizeRelH>
+            <wp14:sizeRelV relativeFrom="margin">
+              <wp14:pctHeight>0</wp14:pctHeight>
+            </wp14:sizeRelV>
+          </wp:anchor>
+        </w:drawing>
+      </w:r>
+    </w:p>
+    <w:p>
+      <w:pPr>
+        <w:ind w:firstLine="720"/>
+      </w:pPr>
+    </w:p>
+    <w:p>
+      <w:pPr>
+        <w:ind w:firstLine="720"/>
+      </w:pPr>
+    </w:p>
+    <w:p>
+      <w:pPr>
+        <w:ind w:firstLine="720"/>
+      </w:pPr>
+    </w:p>
+    <w:p>
+      <w:pPr>
+        <w:pStyle w:val="ListParagraph"/>
+        <w:numPr>
+          <w:ilvl w:val="0"/>
+          <w:numId w:val="1"/>
+        </w:numPr>
+        <w:rPr>
+          <w:b/>
+        </w:rPr>
+      </w:pPr>
+      <w:r>
+        <w:rPr>
+          <w:b/>
+        </w:rPr>
+        <w:t>What is the purpose of callback function as an argument of setState()?</w:t>
+      </w:r>
+    </w:p>
+    <w:p>
+      <w:pPr>
+        <w:ind w:firstLine="720"/>
+      </w:pPr>
+      <w:r>
+        <w:t>The callback function is invoked when setState finished and the component gets rendered. Since setState() is asynchronous the callback functi</w:t>
+      </w:r>
+      <w:r>
+        <w:t>on is used for any post action.</w:t>
+      </w:r>
+    </w:p>
+    <w:p>
+      <w:pPr>
+        <w:ind w:firstLine="720"/>
+      </w:pPr>
+      <w:r>
+        <w:drawing>
+          <wp:anchor distT="0" distB="0" distL="114300" distR="114300" simplePos="0" relativeHeight="251675648" behindDoc="0" locked="0" layoutInCell="1" allowOverlap="1" wp14:anchorId="2CEE86DB" wp14:editId="0A466DB6">
+            <wp:simplePos x="0" y="0"/>
+            <wp:positionH relativeFrom="column">
+              <wp:posOffset>-369290</wp:posOffset>
+            </wp:positionH>
+            <wp:positionV relativeFrom="paragraph">
+              <wp:posOffset>384810</wp:posOffset>
+            </wp:positionV>
+            <wp:extent cx="7003415" cy="659130"/>
+            <wp:effectExtent l="0" t="0" r="6985" b="7620"/>
+            <wp:wrapSquare wrapText="bothSides"/>
+            <wp:docPr id="9" name="Picture 9"/>
+            <wp:cNvGraphicFramePr>
+              <a:graphicFrameLocks xmlns:a="http://schemas.openxmlformats.org/drawingml/2006/main" noChangeAspect="1"/>
+            </wp:cNvGraphicFramePr>
+            <a:graphic xmlns:a="http://schemas.openxmlformats.org/drawingml/2006/main">
+              <a:graphicData uri="http://schemas.openxmlformats.org/drawingml/2006/picture">
+                <pic:pic xmlns:pic="http://schemas.openxmlformats.org/drawingml/2006/picture">
+                  <pic:nvPicPr>
+                    <pic:cNvPr id="1" name=""/>
+                    <pic:cNvPicPr/>
+                  </pic:nvPicPr>
+                  <pic:blipFill>
+                    <a:blip r:embed="rId15"/>
+                    <a:stretch>
+                      <a:fillRect/>
+                    </a:stretch>
+                  </pic:blipFill>
+                  <pic:spPr>
+                    <a:xfrm>
+                      <a:off x="0" y="0"/>
+                      <a:ext cx="7003415" cy="659130"/>
+                    </a:xfrm>
+                    <a:prstGeom prst="rect">
+                      <a:avLst/>
+                    </a:prstGeom>
+                  </pic:spPr>
+                </pic:pic>
+              </a:graphicData>
+            </a:graphic>
+            <wp14:sizeRelH relativeFrom="margin">
+              <wp14:pctWidth>0</wp14:pctWidth>
+            </wp14:sizeRelH>
+            <wp14:sizeRelV relativeFrom="margin">
+              <wp14:pctHeight>0</wp14:pctHeight>
+            </wp14:sizeRelV>
+          </wp:anchor>
+        </w:drawing>
+      </w:r>
+      <w:r>
+        <w:t>Note: It is recommended to use lifecycle method rather than this callback function.</w:t>
+      </w:r>
+    </w:p>
+    <w:p>
+      <w:pPr>
+        <w:ind w:firstLine="720"/>
+      </w:pPr>
+    </w:p>
+    <w:p>
+      <w:pPr>
+        <w:ind w:firstLine="720"/>
+      </w:pPr>
+    </w:p>
+    <w:p>
+      <w:pPr>
+        <w:pStyle w:val="ListParagraph"/>
+        <w:numPr>
+          <w:ilvl w:val="0"/>
+          <w:numId w:val="1"/>
+        </w:numPr>
+      </w:pPr>
+      <w:r>
+        <w:rPr>
+          <w:lang w:val="en-US"/>
+        </w:rPr>
+        <w:t>.</w:t>
+      </w:r>
+    </w:p>
+    <w:p>
+      <w:pPr>
+        <w:pStyle w:val="ListParagraph"/>
+        <w:numPr>
+          <w:ilvl w:val="0"/>
+          <w:numId w:val="1"/>
+        </w:numPr>
+      </w:pPr>
+      <w:r>
+        <w:rPr>
+          <w:lang w:val="en-US"/>
+        </w:rPr>
+        <w:t>.</w:t>
+      </w:r>
+    </w:p>
+    <w:p/>
+    <w:p/>
+    <w:p/>
+    <w:p/>
+    <w:p/>
+    <w:p>
+      <w:pPr>
+        <w:pStyle w:val="ListParagraph"/>
+        <w:numPr>
+          <w:ilvl w:val="0"/>
+          <w:numId w:val="1"/>
+        </w:numPr>
+      </w:pPr>
       <w:bookmarkStart w:id="0" w:name="_GoBack"/>
+      <w:r>
+        <w:drawing>
+          <wp:anchor distT="0" distB="0" distL="114300" distR="114300" simplePos="0" relativeHeight="251677696" behindDoc="0" locked="0" layoutInCell="1" allowOverlap="1" wp14:anchorId="5C01BDBB" wp14:editId="4F964418">
+            <wp:simplePos x="0" y="0"/>
+            <wp:positionH relativeFrom="column">
+              <wp:posOffset>-447645</wp:posOffset>
+            </wp:positionH>
+            <wp:positionV relativeFrom="paragraph">
+              <wp:posOffset>199390</wp:posOffset>
+            </wp:positionV>
+            <wp:extent cx="7017385" cy="5146040"/>
+            <wp:effectExtent l="0" t="0" r="0" b="0"/>
+            <wp:wrapSquare wrapText="bothSides"/>
+            <wp:docPr id="11" name="Picture 11"/>
+            <wp:cNvGraphicFramePr>
+              <a:graphicFrameLocks xmlns:a="http://schemas.openxmlformats.org/drawingml/2006/main" noChangeAspect="1"/>
+            </wp:cNvGraphicFramePr>
+            <a:graphic xmlns:a="http://schemas.openxmlformats.org/drawingml/2006/main">
+              <a:graphicData uri="http://schemas.openxmlformats.org/drawingml/2006/picture">
+                <pic:pic xmlns:pic="http://schemas.openxmlformats.org/drawingml/2006/picture">
+                  <pic:nvPicPr>
+                    <pic:cNvPr id="1" name=""/>
+                    <pic:cNvPicPr/>
+                  </pic:nvPicPr>
+                  <pic:blipFill>
+                    <a:blip r:embed="rId16"/>
+                    <a:stretch>
+                      <a:fillRect/>
+                    </a:stretch>
+                  </pic:blipFill>
+                  <pic:spPr>
+                    <a:xfrm>
+                      <a:off x="0" y="0"/>
+                      <a:ext cx="7017385" cy="5146040"/>
+                    </a:xfrm>
+                    <a:prstGeom prst="rect">
+                      <a:avLst/>
+                    </a:prstGeom>
+                  </pic:spPr>
+                </pic:pic>
+              </a:graphicData>
+            </a:graphic>
+            <wp14:sizeRelH relativeFrom="margin">
+              <wp14:pctWidth>0</wp14:pctWidth>
+            </wp14:sizeRelH>
+            <wp14:sizeRelV relativeFrom="margin">
+              <wp14:pctHeight>0</wp14:pctHeight>
+            </wp14:sizeRelV>
+          </wp:anchor>
+        </w:drawing>
+      </w:r>
       <w:bookmarkEnd w:id="0"/>
-    </w:p>
-    <w:p/>
-    <w:p/>
-    <w:p/>
-    <w:p/>
-    <w:p/>
-    <w:p/>
-    <w:p/>
-    <w:p/>
-    <w:p/>
-    <w:p/>
-    <w:p/>
-    <w:p/>
-    <w:p/>
-    <w:p/>
-    <w:p/>
-    <w:p/>
-    <w:p/>
-    <w:p/>
-    <w:p/>
-    <w:p/>
-    <w:p/>
-    <w:p/>
-    <w:p/>
-    <w:p/>
-    <w:p/>
-    <w:p/>
-    <w:p/>
-    <w:p/>
-    <w:p/>
-    <w:p/>
+      <w:r>
+        <w:rPr>
+          <w:lang w:val="en-US"/>
+        </w:rPr>
+        <w:t xml:space="preserve">  </w:t>
+      </w:r>
+    </w:p>
+    <w:p>
+      <w:pPr>
+        <w:pStyle w:val="ListParagraph"/>
+      </w:pPr>
+    </w:p>
+    <w:p>
+      <w:pPr>
+        <w:ind w:firstLine="720"/>
+      </w:pPr>
+    </w:p>
+    <w:p>
+      <w:pPr>
+        <w:ind w:firstLine="720"/>
+      </w:pPr>
+    </w:p>
+    <w:p>
+      <w:pPr>
+        <w:ind w:firstLine="720"/>
+      </w:pPr>
+    </w:p>
+    <w:p>
+      <w:pPr>
+        <w:ind w:firstLine="720"/>
+      </w:pPr>
+    </w:p>
+    <w:p>
+      <w:pPr>
+        <w:ind w:firstLine="720"/>
+      </w:pPr>
+    </w:p>
+    <w:p>
+      <w:pPr>
+        <w:ind w:firstLine="720"/>
+      </w:pPr>
+    </w:p>
+    <w:p>
+      <w:pPr>
+        <w:ind w:firstLine="720"/>
+      </w:pPr>
+    </w:p>
+    <w:p>
+      <w:pPr>
+        <w:ind w:firstLine="720"/>
+      </w:pPr>
+    </w:p>
+    <w:p>
+      <w:pPr>
+        <w:ind w:firstLine="720"/>
+      </w:pPr>
+    </w:p>
+    <w:p>
+      <w:pPr>
+        <w:ind w:firstLine="720"/>
+      </w:pPr>
+    </w:p>
+    <w:p>
+      <w:pPr>
+        <w:ind w:firstLine="720"/>
+      </w:pPr>
+    </w:p>
+    <w:p>
+      <w:pPr>
+        <w:ind w:firstLine="720"/>
+      </w:pPr>
+    </w:p>
+    <w:p>
+      <w:pPr>
+        <w:ind w:firstLine="720"/>
+      </w:pPr>
+    </w:p>
+    <w:p>
+      <w:pPr>
+        <w:ind w:firstLine="720"/>
+      </w:pPr>
+    </w:p>
+    <w:p>
+      <w:pPr>
+        <w:ind w:firstLine="720"/>
+      </w:pPr>
+    </w:p>
+    <w:p>
+      <w:pPr>
+        <w:ind w:firstLine="720"/>
+      </w:pPr>
+    </w:p>
+    <w:p>
+      <w:pPr>
+        <w:ind w:firstLine="720"/>
+      </w:pPr>
+    </w:p>
+    <w:p>
+      <w:pPr>
+        <w:ind w:firstLine="720"/>
+      </w:pPr>
+    </w:p>
+    <w:p>
+      <w:pPr>
+        <w:ind w:firstLine="720"/>
+      </w:pPr>
+    </w:p>
+    <w:p>
+      <w:pPr>
+        <w:ind w:firstLine="720"/>
+      </w:pPr>
+    </w:p>
+    <w:p>
+      <w:pPr>
+        <w:ind w:firstLine="720"/>
+      </w:pPr>
+    </w:p>
+    <w:p>
+      <w:pPr>
+        <w:ind w:firstLine="720"/>
+      </w:pPr>
+    </w:p>
+    <w:p>
+      <w:pPr>
+        <w:ind w:firstLine="720"/>
+      </w:pPr>
+    </w:p>
+    <w:p>
+      <w:pPr>
+        <w:ind w:firstLine="720"/>
+      </w:pPr>
+    </w:p>
+    <w:p>
+      <w:pPr>
+        <w:ind w:firstLine="720"/>
+      </w:pPr>
+    </w:p>
+    <w:p>
+      <w:pPr>
+        <w:ind w:firstLine="720"/>
+      </w:pPr>
+    </w:p>
+    <w:p>
+      <w:pPr>
+        <w:ind w:firstLine="720"/>
+      </w:pPr>
+    </w:p>
+    <w:p>
+      <w:pPr>
+        <w:ind w:firstLine="720"/>
+      </w:pPr>
+    </w:p>
+    <w:p>
+      <w:pPr>
+        <w:ind w:firstLine="720"/>
+      </w:pPr>
+    </w:p>
+    <w:p>
+      <w:pPr>
+        <w:ind w:firstLine="720"/>
+      </w:pPr>
+    </w:p>
+    <w:p>
+      <w:pPr>
+        <w:ind w:firstLine="720"/>
+      </w:pPr>
+    </w:p>
+    <w:p>
+      <w:pPr>
+        <w:ind w:firstLine="720"/>
+      </w:pPr>
+    </w:p>
+    <w:p>
+      <w:pPr>
+        <w:ind w:firstLine="720"/>
+      </w:pPr>
+    </w:p>
+    <w:p>
+      <w:pPr>
+        <w:ind w:firstLine="720"/>
+      </w:pPr>
+    </w:p>
+    <w:p>
+      <w:pPr>
+        <w:ind w:firstLine="720"/>
+      </w:pPr>
+    </w:p>
+    <w:p>
+      <w:pPr>
+        <w:ind w:firstLine="720"/>
+      </w:pPr>
+    </w:p>
+    <w:p>
+      <w:pPr>
+        <w:ind w:firstLine="720"/>
+      </w:pPr>
+    </w:p>
+    <w:p>
+      <w:pPr>
+        <w:ind w:firstLine="720"/>
+      </w:pPr>
+    </w:p>
     <w:sectPr>
       <w:pgSz w:w="12240" w:h="15840"/>
       <w:pgMar w:top="568" w:right="1440" w:bottom="426" w:left="1440" w:header="708" w:footer="708" w:gutter="0"/>
@@ -593,6 +1423,119 @@
 <file path=word/numbering.xml><?xml version="1.0" encoding="utf-8"?>
 <w:numbering xmlns:wpc="http://schemas.microsoft.com/office/word/2010/wordprocessingCanvas" xmlns:cx="http://schemas.microsoft.com/office/drawing/2014/chartex" xmlns:cx1="http://schemas.microsoft.com/office/drawing/2015/9/8/chartex" xmlns:mc="http://schemas.openxmlformats.org/markup-compatibility/2006" xmlns:o="urn:schemas-microsoft-com:office:office" xmlns:r="http://schemas.openxmlformats.org/officeDocument/2006/relationships" xmlns:m="http://schemas.openxmlformats.org/officeDocument/2006/math" xmlns:v="urn:schemas-microsoft-com:vml" xmlns:wp14="http://schemas.microsoft.com/office/word/2010/wordprocessingDrawing" xmlns:wp="http://schemas.openxmlformats.org/drawingml/2006/wordprocessingDrawing" xmlns:w10="urn:schemas-microsoft-com:office:word" xmlns:w="http://schemas.openxmlformats.org/wordprocessingml/2006/main" xmlns:w14="http://schemas.microsoft.com/office/word/2010/wordml" xmlns:w15="http://schemas.microsoft.com/office/word/2012/wordml" xmlns:w16se="http://schemas.microsoft.com/office/word/2015/wordml/symex" xmlns:wpg="http://schemas.microsoft.com/office/word/2010/wordprocessingGroup" xmlns:wpi="http://schemas.microsoft.com/office/word/2010/wordprocessingInk" xmlns:wne="http://schemas.microsoft.com/office/word/2006/wordml" xmlns:wps="http://schemas.microsoft.com/office/word/2010/wordprocessingShape" mc:Ignorable="w14 w15 w16se wp14">
   <w:abstractNum w:abstractNumId="0" w15:restartNumberingAfterBreak="0">
+    <w:nsid w:val="270D575D"/>
+    <w:multiLevelType w:val="hybridMultilevel"/>
+    <w:tmpl w:val="9F6A253A"/>
+    <w:lvl w:ilvl="0" w:tplc="04090001">
+      <w:start w:val="1"/>
+      <w:numFmt w:val="bullet"/>
+      <w:lvlText w:val=""/>
+      <w:lvlJc w:val="left"/>
+      <w:pPr>
+        <w:ind w:left="720" w:hanging="360"/>
+      </w:pPr>
+      <w:rPr>
+        <w:rFonts w:ascii="Symbol" w:hAnsi="Symbol" w:hint="default"/>
+      </w:rPr>
+    </w:lvl>
+    <w:lvl w:ilvl="1" w:tplc="04090003" w:tentative="1">
+      <w:start w:val="1"/>
+      <w:numFmt w:val="bullet"/>
+      <w:lvlText w:val="o"/>
+      <w:lvlJc w:val="left"/>
+      <w:pPr>
+        <w:ind w:left="1440" w:hanging="360"/>
+      </w:pPr>
+      <w:rPr>
+        <w:rFonts w:ascii="Courier New" w:hAnsi="Courier New" w:cs="Courier New" w:hint="default"/>
+      </w:rPr>
+    </w:lvl>
+    <w:lvl w:ilvl="2" w:tplc="04090005" w:tentative="1">
+      <w:start w:val="1"/>
+      <w:numFmt w:val="bullet"/>
+      <w:lvlText w:val=""/>
+      <w:lvlJc w:val="left"/>
+      <w:pPr>
+        <w:ind w:left="2160" w:hanging="360"/>
+      </w:pPr>
+      <w:rPr>
+        <w:rFonts w:ascii="Wingdings" w:hAnsi="Wingdings" w:hint="default"/>
+      </w:rPr>
+    </w:lvl>
+    <w:lvl w:ilvl="3" w:tplc="04090001" w:tentative="1">
+      <w:start w:val="1"/>
+      <w:numFmt w:val="bullet"/>
+      <w:lvlText w:val=""/>
+      <w:lvlJc w:val="left"/>
+      <w:pPr>
+        <w:ind w:left="2880" w:hanging="360"/>
+      </w:pPr>
+      <w:rPr>
+        <w:rFonts w:ascii="Symbol" w:hAnsi="Symbol" w:hint="default"/>
+      </w:rPr>
+    </w:lvl>
+    <w:lvl w:ilvl="4" w:tplc="04090003" w:tentative="1">
+      <w:start w:val="1"/>
+      <w:numFmt w:val="bullet"/>
+      <w:lvlText w:val="o"/>
+      <w:lvlJc w:val="left"/>
+      <w:pPr>
+        <w:ind w:left="3600" w:hanging="360"/>
+      </w:pPr>
+      <w:rPr>
+        <w:rFonts w:ascii="Courier New" w:hAnsi="Courier New" w:cs="Courier New" w:hint="default"/>
+      </w:rPr>
+    </w:lvl>
+    <w:lvl w:ilvl="5" w:tplc="04090005" w:tentative="1">
+      <w:start w:val="1"/>
+      <w:numFmt w:val="bullet"/>
+      <w:lvlText w:val=""/>
+      <w:lvlJc w:val="left"/>
+      <w:pPr>
+        <w:ind w:left="4320" w:hanging="360"/>
+      </w:pPr>
+      <w:rPr>
+        <w:rFonts w:ascii="Wingdings" w:hAnsi="Wingdings" w:hint="default"/>
+      </w:rPr>
+    </w:lvl>
+    <w:lvl w:ilvl="6" w:tplc="04090001" w:tentative="1">
+      <w:start w:val="1"/>
+      <w:numFmt w:val="bullet"/>
+      <w:lvlText w:val=""/>
+      <w:lvlJc w:val="left"/>
+      <w:pPr>
+        <w:ind w:left="5040" w:hanging="360"/>
+      </w:pPr>
+      <w:rPr>
+        <w:rFonts w:ascii="Symbol" w:hAnsi="Symbol" w:hint="default"/>
+      </w:rPr>
+    </w:lvl>
+    <w:lvl w:ilvl="7" w:tplc="04090003" w:tentative="1">
+      <w:start w:val="1"/>
+      <w:numFmt w:val="bullet"/>
+      <w:lvlText w:val="o"/>
+      <w:lvlJc w:val="left"/>
+      <w:pPr>
+        <w:ind w:left="5760" w:hanging="360"/>
+      </w:pPr>
+      <w:rPr>
+        <w:rFonts w:ascii="Courier New" w:hAnsi="Courier New" w:cs="Courier New" w:hint="default"/>
+      </w:rPr>
+    </w:lvl>
+    <w:lvl w:ilvl="8" w:tplc="04090005" w:tentative="1">
+      <w:start w:val="1"/>
+      <w:numFmt w:val="bullet"/>
+      <w:lvlText w:val=""/>
+      <w:lvlJc w:val="left"/>
+      <w:pPr>
+        <w:ind w:left="6480" w:hanging="360"/>
+      </w:pPr>
+      <w:rPr>
+        <w:rFonts w:ascii="Wingdings" w:hAnsi="Wingdings" w:hint="default"/>
+      </w:rPr>
+    </w:lvl>
+  </w:abstractNum>
+  <w:abstractNum w:abstractNumId="1" w15:restartNumberingAfterBreak="0">
     <w:nsid w:val="2B506A00"/>
     <w:multiLevelType w:val="hybridMultilevel"/>
     <w:tmpl w:val="BA68DF2E"/>
@@ -705,10 +1648,10 @@
       </w:rPr>
     </w:lvl>
   </w:abstractNum>
-  <w:abstractNum w:abstractNumId="1" w15:restartNumberingAfterBreak="0">
+  <w:abstractNum w:abstractNumId="2" w15:restartNumberingAfterBreak="0">
     <w:nsid w:val="63E878CF"/>
     <w:multiLevelType w:val="hybridMultilevel"/>
-    <w:tmpl w:val="70BC41F8"/>
+    <w:tmpl w:val="C4CC5EA0"/>
     <w:lvl w:ilvl="0" w:tplc="0409000F">
       <w:start w:val="1"/>
       <w:numFmt w:val="decimal"/>
@@ -792,9 +1735,12 @@
     </w:lvl>
   </w:abstractNum>
   <w:num w:numId="1">
+    <w:abstractNumId w:val="2"/>
+  </w:num>
+  <w:num w:numId="2">
     <w:abstractNumId w:val="1"/>
   </w:num>
-  <w:num w:numId="2">
+  <w:num w:numId="3">
     <w:abstractNumId w:val="0"/>
   </w:num>
 </w:numbering>
@@ -1260,6 +2206,17 @@
       <w:szCs w:val="20"/>
     </w:rPr>
   </w:style>
+  <w:style w:type="character" w:styleId="Hyperlink">
+    <w:name w:val="Hyperlink"/>
+    <w:basedOn w:val="DefaultParagraphFont"/>
+    <w:uiPriority w:val="99"/>
+    <w:unhideWhenUsed/>
+    <w:rsid w:val="00EA1328"/>
+    <w:rPr>
+      <w:color w:val="0563C1" w:themeColor="hyperlink"/>
+      <w:u w:val="single"/>
+    </w:rPr>
+  </w:style>
 </w:styles>
 </file>
 

--- a/0. Interview/ReactJS_Interview.docx
+++ b/0. Interview/ReactJS_Interview.docx
@@ -108,10 +108,7 @@
     <w:p>
       <w:pPr>
         <w:pStyle w:val="ListParagraph"/>
-        <w:numPr>
-          <w:ilvl w:val="0"/>
-          <w:numId w:val="2"/>
-        </w:numPr>
+        <w:ind w:left="1440"/>
       </w:pPr>
     </w:p>
     <w:p>
@@ -613,6 +610,9 @@
     <w:p/>
     <w:p>
       <w:r>
+        <w:rPr>
+          <w:lang w:val="en-US"/>
+        </w:rPr>
         <w:drawing>
           <wp:anchor distT="0" distB="0" distL="114300" distR="114300" simplePos="0" relativeHeight="251667456" behindDoc="0" locked="0" layoutInCell="1" allowOverlap="1" wp14:anchorId="408961C8" wp14:editId="49D069C7">
             <wp:simplePos x="0" y="0"/>
@@ -687,6 +687,9 @@
     <w:p/>
     <w:p>
       <w:r>
+        <w:rPr>
+          <w:lang w:val="en-US"/>
+        </w:rPr>
         <w:lastRenderedPageBreak/>
         <w:drawing>
           <wp:anchor distT="0" distB="0" distL="114300" distR="114300" simplePos="0" relativeHeight="251669504" behindDoc="0" locked="0" layoutInCell="1" allowOverlap="1" wp14:anchorId="49DE0CAB" wp14:editId="0F191E99">
@@ -839,6 +842,9 @@
         </w:rPr>
       </w:pPr>
       <w:r>
+        <w:rPr>
+          <w:lang w:val="en-US"/>
+        </w:rPr>
         <w:drawing>
           <wp:anchor distT="0" distB="0" distL="114300" distR="114300" simplePos="0" relativeHeight="251671552" behindDoc="0" locked="0" layoutInCell="1" allowOverlap="1" wp14:anchorId="5B683810" wp14:editId="390E4143">
             <wp:simplePos x="0" y="0"/>
@@ -948,6 +954,9 @@
         <w:ind w:firstLine="720"/>
       </w:pPr>
       <w:r>
+        <w:rPr>
+          <w:lang w:val="en-US"/>
+        </w:rPr>
         <w:drawing>
           <wp:anchor distT="0" distB="0" distL="114300" distR="114300" simplePos="0" relativeHeight="251673600" behindDoc="0" locked="0" layoutInCell="1" allowOverlap="1" wp14:anchorId="3D1A594C" wp14:editId="2EEF6925">
             <wp:simplePos x="0" y="0"/>
@@ -1037,17 +1046,17 @@
         <w:ind w:firstLine="720"/>
       </w:pPr>
       <w:r>
-        <w:t>The callback function is invoked when setState finished and the component gets rendered. Since setState() is asynchronous the callback functi</w:t>
-      </w:r>
-      <w:r>
-        <w:t>on is used for any post action.</w:t>
-      </w:r>
-    </w:p>
-    <w:p>
-      <w:pPr>
-        <w:ind w:firstLine="720"/>
-      </w:pPr>
-      <w:r>
+        <w:t>The callback function is invoked when setState finished and the component gets rendered. Since setState() is asynchronous the callback function is used for any post action.</w:t>
+      </w:r>
+    </w:p>
+    <w:p>
+      <w:pPr>
+        <w:ind w:firstLine="720"/>
+      </w:pPr>
+      <w:r>
+        <w:rPr>
+          <w:lang w:val="en-US"/>
+        </w:rPr>
         <w:drawing>
           <wp:anchor distT="0" distB="0" distL="114300" distR="114300" simplePos="0" relativeHeight="251675648" behindDoc="0" locked="0" layoutInCell="1" allowOverlap="1" wp14:anchorId="2CEE86DB" wp14:editId="0A466DB6">
             <wp:simplePos x="0" y="0"/>
@@ -1155,8 +1164,10 @@
           <w:numId w:val="1"/>
         </w:numPr>
       </w:pPr>
-      <w:bookmarkStart w:id="0" w:name="_GoBack"/>
-      <w:r>
+      <w:r>
+        <w:rPr>
+          <w:lang w:val="en-US"/>
+        </w:rPr>
         <w:drawing>
           <wp:anchor distT="0" distB="0" distL="114300" distR="114300" simplePos="0" relativeHeight="251677696" behindDoc="0" locked="0" layoutInCell="1" allowOverlap="1" wp14:anchorId="5C01BDBB" wp14:editId="4F964418">
             <wp:simplePos x="0" y="0"/>
@@ -1207,58 +1218,625 @@
           </wp:anchor>
         </w:drawing>
       </w:r>
+      <w:r>
+        <w:rPr>
+          <w:lang w:val="en-US"/>
+        </w:rPr>
+        <w:t xml:space="preserve">  </w:t>
+      </w:r>
+    </w:p>
+    <w:p>
+      <w:pPr>
+        <w:pStyle w:val="ListParagraph"/>
+      </w:pPr>
+    </w:p>
+    <w:p>
+      <w:pPr>
+        <w:ind w:firstLine="720"/>
+      </w:pPr>
+    </w:p>
+    <w:p>
+      <w:pPr>
+        <w:ind w:firstLine="720"/>
+      </w:pPr>
+    </w:p>
+    <w:p>
+      <w:pPr>
+        <w:pStyle w:val="ListParagraph"/>
+        <w:numPr>
+          <w:ilvl w:val="0"/>
+          <w:numId w:val="1"/>
+        </w:numPr>
+      </w:pPr>
+      <w:r>
+        <w:rPr>
+          <w:lang w:val="en-US"/>
+        </w:rPr>
+        <w:t>.</w:t>
+      </w:r>
+    </w:p>
+    <w:p>
+      <w:pPr>
+        <w:pStyle w:val="ListParagraph"/>
+        <w:numPr>
+          <w:ilvl w:val="0"/>
+          <w:numId w:val="1"/>
+        </w:numPr>
+      </w:pPr>
+      <w:r>
+        <w:rPr>
+          <w:lang w:val="en-US"/>
+        </w:rPr>
+        <w:t>.</w:t>
+      </w:r>
+    </w:p>
+    <w:p>
+      <w:pPr>
+        <w:pStyle w:val="ListParagraph"/>
+        <w:numPr>
+          <w:ilvl w:val="0"/>
+          <w:numId w:val="1"/>
+        </w:numPr>
+      </w:pPr>
+      <w:r>
+        <w:rPr>
+          <w:lang w:val="en-US"/>
+        </w:rPr>
+        <w:t>.</w:t>
+      </w:r>
+    </w:p>
+    <w:p>
+      <w:pPr>
+        <w:pStyle w:val="ListParagraph"/>
+        <w:numPr>
+          <w:ilvl w:val="0"/>
+          <w:numId w:val="1"/>
+        </w:numPr>
+      </w:pPr>
+      <w:r>
+        <w:rPr>
+          <w:lang w:val="en-US"/>
+        </w:rPr>
+        <w:t>.</w:t>
+      </w:r>
+    </w:p>
+    <w:p>
+      <w:pPr>
+        <w:ind w:firstLine="720"/>
+      </w:pPr>
+    </w:p>
+    <w:p>
+      <w:pPr>
+        <w:ind w:firstLine="720"/>
+      </w:pPr>
+    </w:p>
+    <w:p>
+      <w:pPr>
+        <w:ind w:firstLine="720"/>
+      </w:pPr>
+    </w:p>
+    <w:p>
+      <w:pPr>
+        <w:ind w:firstLine="720"/>
+      </w:pPr>
+    </w:p>
+    <w:p>
+      <w:pPr>
+        <w:ind w:firstLine="720"/>
+      </w:pPr>
+    </w:p>
+    <w:p>
+      <w:pPr>
+        <w:ind w:firstLine="720"/>
+      </w:pPr>
+    </w:p>
+    <w:p>
+      <w:pPr>
+        <w:ind w:firstLine="720"/>
+      </w:pPr>
+    </w:p>
+    <w:p>
+      <w:pPr>
+        <w:ind w:firstLine="720"/>
+      </w:pPr>
+    </w:p>
+    <w:p>
+      <w:pPr>
+        <w:ind w:firstLine="720"/>
+      </w:pPr>
+    </w:p>
+    <w:p>
+      <w:pPr>
+        <w:ind w:firstLine="720"/>
+      </w:pPr>
+    </w:p>
+    <w:p>
+      <w:pPr>
+        <w:ind w:firstLine="720"/>
+      </w:pPr>
+    </w:p>
+    <w:p>
+      <w:pPr>
+        <w:pStyle w:val="ListParagraph"/>
+        <w:numPr>
+          <w:ilvl w:val="0"/>
+          <w:numId w:val="1"/>
+        </w:numPr>
+        <w:rPr>
+          <w:b/>
+        </w:rPr>
+      </w:pPr>
+      <w:r>
+        <w:rPr>
+          <w:b/>
+        </w:rPr>
+        <w:lastRenderedPageBreak/>
+        <w:t>What is "key" prop and what is the benefit of using it in arrays of elements?</w:t>
+      </w:r>
+    </w:p>
+    <w:p>
+      <w:pPr>
+        <w:pStyle w:val="ListParagraph"/>
+      </w:pPr>
+    </w:p>
+    <w:p>
+      <w:pPr>
+        <w:pStyle w:val="ListParagraph"/>
+        <w:ind w:firstLine="720"/>
+      </w:pPr>
+      <w:r>
+        <w:drawing>
+          <wp:anchor distT="0" distB="0" distL="114300" distR="114300" simplePos="0" relativeHeight="251679744" behindDoc="0" locked="0" layoutInCell="1" allowOverlap="1" wp14:anchorId="3C782F32" wp14:editId="2B881CD0">
+            <wp:simplePos x="0" y="0"/>
+            <wp:positionH relativeFrom="column">
+              <wp:posOffset>-342900</wp:posOffset>
+            </wp:positionH>
+            <wp:positionV relativeFrom="paragraph">
+              <wp:posOffset>696595</wp:posOffset>
+            </wp:positionV>
+            <wp:extent cx="6753225" cy="4704080"/>
+            <wp:effectExtent l="0" t="0" r="9525" b="1270"/>
+            <wp:wrapSquare wrapText="bothSides"/>
+            <wp:docPr id="10" name="Picture 10"/>
+            <wp:cNvGraphicFramePr>
+              <a:graphicFrameLocks xmlns:a="http://schemas.openxmlformats.org/drawingml/2006/main" noChangeAspect="1"/>
+            </wp:cNvGraphicFramePr>
+            <a:graphic xmlns:a="http://schemas.openxmlformats.org/drawingml/2006/main">
+              <a:graphicData uri="http://schemas.openxmlformats.org/drawingml/2006/picture">
+                <pic:pic xmlns:pic="http://schemas.openxmlformats.org/drawingml/2006/picture">
+                  <pic:nvPicPr>
+                    <pic:cNvPr id="1" name=""/>
+                    <pic:cNvPicPr/>
+                  </pic:nvPicPr>
+                  <pic:blipFill>
+                    <a:blip r:embed="rId17"/>
+                    <a:stretch>
+                      <a:fillRect/>
+                    </a:stretch>
+                  </pic:blipFill>
+                  <pic:spPr>
+                    <a:xfrm>
+                      <a:off x="0" y="0"/>
+                      <a:ext cx="6753225" cy="4704080"/>
+                    </a:xfrm>
+                    <a:prstGeom prst="rect">
+                      <a:avLst/>
+                    </a:prstGeom>
+                  </pic:spPr>
+                </pic:pic>
+              </a:graphicData>
+            </a:graphic>
+            <wp14:sizeRelH relativeFrom="margin">
+              <wp14:pctWidth>0</wp14:pctWidth>
+            </wp14:sizeRelH>
+            <wp14:sizeRelV relativeFrom="margin">
+              <wp14:pctHeight>0</wp14:pctHeight>
+            </wp14:sizeRelV>
+          </wp:anchor>
+        </w:drawing>
+      </w:r>
+      <w:r>
+        <w:t>A key is a special string attribute you should include when creating arrays of elements. Key prop helps React identify which items have changed, are added, or are removed.</w:t>
+      </w:r>
+    </w:p>
+    <w:p>
+      <w:pPr>
+        <w:ind w:firstLine="720"/>
+      </w:pPr>
+    </w:p>
+    <w:p>
+      <w:pPr>
+        <w:ind w:firstLine="720"/>
+      </w:pPr>
+    </w:p>
+    <w:p>
+      <w:pPr>
+        <w:ind w:firstLine="720"/>
+      </w:pPr>
+    </w:p>
+    <w:p>
+      <w:pPr>
+        <w:ind w:firstLine="720"/>
+      </w:pPr>
+    </w:p>
+    <w:p>
+      <w:pPr>
+        <w:ind w:firstLine="720"/>
+      </w:pPr>
+    </w:p>
+    <w:p>
+      <w:pPr>
+        <w:ind w:firstLine="720"/>
+      </w:pPr>
+    </w:p>
+    <w:p>
+      <w:pPr>
+        <w:ind w:firstLine="720"/>
+      </w:pPr>
+    </w:p>
+    <w:p>
+      <w:pPr>
+        <w:ind w:firstLine="720"/>
+      </w:pPr>
+    </w:p>
+    <w:p>
+      <w:pPr>
+        <w:ind w:firstLine="720"/>
+      </w:pPr>
+    </w:p>
+    <w:p>
+      <w:pPr>
+        <w:ind w:firstLine="720"/>
+      </w:pPr>
+    </w:p>
+    <w:p>
+      <w:pPr>
+        <w:ind w:firstLine="720"/>
+      </w:pPr>
+    </w:p>
+    <w:p>
+      <w:pPr>
+        <w:ind w:firstLine="720"/>
+      </w:pPr>
+    </w:p>
+    <w:p>
+      <w:pPr>
+        <w:ind w:firstLine="720"/>
+      </w:pPr>
+    </w:p>
+    <w:p>
+      <w:pPr>
+        <w:ind w:firstLine="720"/>
+      </w:pPr>
+    </w:p>
+    <w:p>
+      <w:pPr>
+        <w:ind w:firstLine="720"/>
+      </w:pPr>
+    </w:p>
+    <w:p>
+      <w:pPr>
+        <w:ind w:firstLine="720"/>
+      </w:pPr>
+    </w:p>
+    <w:p>
+      <w:pPr>
+        <w:ind w:firstLine="720"/>
+      </w:pPr>
+    </w:p>
+    <w:p>
+      <w:pPr>
+        <w:ind w:firstLine="720"/>
+        <w:rPr>
+          <w:b/>
+        </w:rPr>
+      </w:pPr>
+      <w:r>
+        <w:rPr>
+          <w:b/>
+          <w:lang w:val="en-US"/>
+        </w:rPr>
+        <w:lastRenderedPageBreak/>
+        <w:t xml:space="preserve">24. </w:t>
+      </w:r>
+      <w:r>
+        <w:rPr>
+          <w:b/>
+        </w:rPr>
+        <w:t>What is Virtual DOM?</w:t>
+      </w:r>
+    </w:p>
+    <w:p>
+      <w:pPr>
+        <w:ind w:firstLine="720"/>
+      </w:pPr>
+    </w:p>
+    <w:p>
+      <w:pPr>
+        <w:ind w:firstLine="720"/>
+      </w:pPr>
+      <w:r>
+        <w:t>The Virtual DOM (VDOM) is an in-memory representation of Real DOM. The representation of a UI is kept in memory and synced with the "real" DOM. It's a step that happens between the render function being called and the displaying of elements on the screen. This entire process is called reconciliation.</w:t>
+      </w:r>
+    </w:p>
+    <w:p>
+      <w:pPr>
+        <w:ind w:firstLine="720"/>
+      </w:pPr>
+    </w:p>
+    <w:p>
+      <w:pPr>
+        <w:ind w:firstLine="720"/>
+      </w:pPr>
+      <w:r>
+        <w:t>The Virtual DOM works in three simple steps.</w:t>
+      </w:r>
+    </w:p>
+    <w:p>
+      <w:pPr>
+        <w:ind w:firstLine="720"/>
+      </w:pPr>
+    </w:p>
+    <w:p>
+      <w:pPr>
+        <w:pStyle w:val="ListParagraph"/>
+        <w:numPr>
+          <w:ilvl w:val="0"/>
+          <w:numId w:val="4"/>
+        </w:numPr>
+      </w:pPr>
+      <w:r>
+        <w:t>Whenever any underlying data changes, the entire UI is re-rendered in Virtual DOM representation.</w:t>
+      </w:r>
+    </w:p>
+    <w:p>
+      <w:r>
+        <w:rPr>
+          <w:lang w:val="en-US"/>
+        </w:rPr>
+        <w:drawing>
+          <wp:anchor distT="0" distB="0" distL="114300" distR="114300" simplePos="0" relativeHeight="251680768" behindDoc="0" locked="0" layoutInCell="1" allowOverlap="1">
+            <wp:simplePos x="0" y="0"/>
+            <wp:positionH relativeFrom="column">
+              <wp:posOffset>276225</wp:posOffset>
+            </wp:positionH>
+            <wp:positionV relativeFrom="paragraph">
+              <wp:posOffset>281305</wp:posOffset>
+            </wp:positionV>
+            <wp:extent cx="5580456" cy="2041808"/>
+            <wp:effectExtent l="0" t="0" r="1270" b="0"/>
+            <wp:wrapSquare wrapText="bothSides"/>
+            <wp:docPr id="12" name="Picture 12" descr="vdom"/>
+            <wp:cNvGraphicFramePr>
+              <a:graphicFrameLocks xmlns:a="http://schemas.openxmlformats.org/drawingml/2006/main" noChangeAspect="1"/>
+            </wp:cNvGraphicFramePr>
+            <a:graphic xmlns:a="http://schemas.openxmlformats.org/drawingml/2006/main">
+              <a:graphicData uri="http://schemas.openxmlformats.org/drawingml/2006/picture">
+                <pic:pic xmlns:pic="http://schemas.openxmlformats.org/drawingml/2006/picture">
+                  <pic:nvPicPr>
+                    <pic:cNvPr id="0" name="Picture 1" descr="vdom"/>
+                    <pic:cNvPicPr>
+                      <a:picLocks noChangeAspect="1" noChangeArrowheads="1"/>
+                    </pic:cNvPicPr>
+                  </pic:nvPicPr>
+                  <pic:blipFill>
+                    <a:blip r:embed="rId18">
+                      <a:extLst>
+                        <a:ext uri="{28A0092B-C50C-407E-A947-70E740481C1C}">
+                          <a14:useLocalDpi xmlns:a14="http://schemas.microsoft.com/office/drawing/2010/main" val="0"/>
+                        </a:ext>
+                      </a:extLst>
+                    </a:blip>
+                    <a:srcRect/>
+                    <a:stretch>
+                      <a:fillRect/>
+                    </a:stretch>
+                  </pic:blipFill>
+                  <pic:spPr bwMode="auto">
+                    <a:xfrm>
+                      <a:off x="0" y="0"/>
+                      <a:ext cx="5580456" cy="2041808"/>
+                    </a:xfrm>
+                    <a:prstGeom prst="rect">
+                      <a:avLst/>
+                    </a:prstGeom>
+                    <a:noFill/>
+                    <a:ln>
+                      <a:noFill/>
+                    </a:ln>
+                  </pic:spPr>
+                </pic:pic>
+              </a:graphicData>
+            </a:graphic>
+          </wp:anchor>
+        </w:drawing>
+      </w:r>
+    </w:p>
+    <w:p/>
+    <w:p/>
+    <w:p>
+      <w:pPr>
+        <w:pStyle w:val="ListParagraph"/>
+        <w:numPr>
+          <w:ilvl w:val="0"/>
+          <w:numId w:val="4"/>
+        </w:numPr>
+      </w:pPr>
+      <w:r>
+        <w:t>Then the difference between the previous DOM representation and the new one is calculated.</w:t>
+      </w:r>
+    </w:p>
+    <w:p>
+      <w:r>
+        <w:rPr>
+          <w:lang w:val="en-US"/>
+        </w:rPr>
+        <w:drawing>
+          <wp:anchor distT="0" distB="0" distL="114300" distR="114300" simplePos="0" relativeHeight="251681792" behindDoc="0" locked="0" layoutInCell="1" allowOverlap="1">
+            <wp:simplePos x="0" y="0"/>
+            <wp:positionH relativeFrom="column">
+              <wp:posOffset>217805</wp:posOffset>
+            </wp:positionH>
+            <wp:positionV relativeFrom="paragraph">
+              <wp:posOffset>280670</wp:posOffset>
+            </wp:positionV>
+            <wp:extent cx="5581015" cy="2339975"/>
+            <wp:effectExtent l="0" t="0" r="635" b="3175"/>
+            <wp:wrapSquare wrapText="bothSides"/>
+            <wp:docPr id="13" name="Picture 13" descr="vdom2"/>
+            <wp:cNvGraphicFramePr>
+              <a:graphicFrameLocks xmlns:a="http://schemas.openxmlformats.org/drawingml/2006/main" noChangeAspect="1"/>
+            </wp:cNvGraphicFramePr>
+            <a:graphic xmlns:a="http://schemas.openxmlformats.org/drawingml/2006/main">
+              <a:graphicData uri="http://schemas.openxmlformats.org/drawingml/2006/picture">
+                <pic:pic xmlns:pic="http://schemas.openxmlformats.org/drawingml/2006/picture">
+                  <pic:nvPicPr>
+                    <pic:cNvPr id="0" name="Picture 3" descr="vdom2"/>
+                    <pic:cNvPicPr>
+                      <a:picLocks noChangeAspect="1" noChangeArrowheads="1"/>
+                    </pic:cNvPicPr>
+                  </pic:nvPicPr>
+                  <pic:blipFill>
+                    <a:blip r:embed="rId19">
+                      <a:extLst>
+                        <a:ext uri="{28A0092B-C50C-407E-A947-70E740481C1C}">
+                          <a14:useLocalDpi xmlns:a14="http://schemas.microsoft.com/office/drawing/2010/main" val="0"/>
+                        </a:ext>
+                      </a:extLst>
+                    </a:blip>
+                    <a:srcRect/>
+                    <a:stretch>
+                      <a:fillRect/>
+                    </a:stretch>
+                  </pic:blipFill>
+                  <pic:spPr bwMode="auto">
+                    <a:xfrm>
+                      <a:off x="0" y="0"/>
+                      <a:ext cx="5581015" cy="2339975"/>
+                    </a:xfrm>
+                    <a:prstGeom prst="rect">
+                      <a:avLst/>
+                    </a:prstGeom>
+                    <a:noFill/>
+                    <a:ln>
+                      <a:noFill/>
+                    </a:ln>
+                  </pic:spPr>
+                </pic:pic>
+              </a:graphicData>
+            </a:graphic>
+            <wp14:sizeRelH relativeFrom="margin">
+              <wp14:pctWidth>0</wp14:pctWidth>
+            </wp14:sizeRelH>
+            <wp14:sizeRelV relativeFrom="margin">
+              <wp14:pctHeight>0</wp14:pctHeight>
+            </wp14:sizeRelV>
+          </wp:anchor>
+        </w:drawing>
+      </w:r>
+    </w:p>
+    <w:p/>
+    <w:p/>
+    <w:p/>
+    <w:p/>
+    <w:p/>
+    <w:p/>
+    <w:p>
+      <w:pPr>
+        <w:pStyle w:val="ListParagraph"/>
+        <w:ind w:left="1695"/>
+      </w:pPr>
+    </w:p>
+    <w:p>
+      <w:pPr>
+        <w:pStyle w:val="ListParagraph"/>
+        <w:numPr>
+          <w:ilvl w:val="0"/>
+          <w:numId w:val="4"/>
+        </w:numPr>
+      </w:pPr>
+      <w:r>
+        <w:t>Once the calculations are done, the real DOM will be updated with only the things that have actually changed.</w:t>
+      </w:r>
+    </w:p>
+    <w:p>
+      <w:pPr>
+        <w:ind w:firstLine="720"/>
+      </w:pPr>
+    </w:p>
+    <w:p>
+      <w:pPr>
+        <w:ind w:firstLine="720"/>
+      </w:pPr>
+      <w:bookmarkStart w:id="0" w:name="_GoBack"/>
+      <w:r>
+        <w:rPr>
+          <w:lang w:val="en-US"/>
+        </w:rPr>
+        <w:drawing>
+          <wp:anchor distT="0" distB="0" distL="114300" distR="114300" simplePos="0" relativeHeight="251682816" behindDoc="0" locked="0" layoutInCell="1" allowOverlap="1">
+            <wp:simplePos x="0" y="0"/>
+            <wp:positionH relativeFrom="column">
+              <wp:posOffset>1971675</wp:posOffset>
+            </wp:positionH>
+            <wp:positionV relativeFrom="paragraph">
+              <wp:posOffset>10160</wp:posOffset>
+            </wp:positionV>
+            <wp:extent cx="2333625" cy="2005965"/>
+            <wp:effectExtent l="0" t="0" r="9525" b="0"/>
+            <wp:wrapSquare wrapText="bothSides"/>
+            <wp:docPr id="14" name="Picture 14" descr="vdom3"/>
+            <wp:cNvGraphicFramePr>
+              <a:graphicFrameLocks xmlns:a="http://schemas.openxmlformats.org/drawingml/2006/main" noChangeAspect="1"/>
+            </wp:cNvGraphicFramePr>
+            <a:graphic xmlns:a="http://schemas.openxmlformats.org/drawingml/2006/main">
+              <a:graphicData uri="http://schemas.openxmlformats.org/drawingml/2006/picture">
+                <pic:pic xmlns:pic="http://schemas.openxmlformats.org/drawingml/2006/picture">
+                  <pic:nvPicPr>
+                    <pic:cNvPr id="0" name="Picture 5" descr="vdom3"/>
+                    <pic:cNvPicPr>
+                      <a:picLocks noChangeAspect="1" noChangeArrowheads="1"/>
+                    </pic:cNvPicPr>
+                  </pic:nvPicPr>
+                  <pic:blipFill>
+                    <a:blip r:embed="rId20">
+                      <a:extLst>
+                        <a:ext uri="{28A0092B-C50C-407E-A947-70E740481C1C}">
+                          <a14:useLocalDpi xmlns:a14="http://schemas.microsoft.com/office/drawing/2010/main" val="0"/>
+                        </a:ext>
+                      </a:extLst>
+                    </a:blip>
+                    <a:srcRect/>
+                    <a:stretch>
+                      <a:fillRect/>
+                    </a:stretch>
+                  </pic:blipFill>
+                  <pic:spPr bwMode="auto">
+                    <a:xfrm>
+                      <a:off x="0" y="0"/>
+                      <a:ext cx="2333625" cy="2005965"/>
+                    </a:xfrm>
+                    <a:prstGeom prst="rect">
+                      <a:avLst/>
+                    </a:prstGeom>
+                    <a:noFill/>
+                    <a:ln>
+                      <a:noFill/>
+                    </a:ln>
+                  </pic:spPr>
+                </pic:pic>
+              </a:graphicData>
+            </a:graphic>
+            <wp14:sizeRelH relativeFrom="margin">
+              <wp14:pctWidth>0</wp14:pctWidth>
+            </wp14:sizeRelH>
+            <wp14:sizeRelV relativeFrom="margin">
+              <wp14:pctHeight>0</wp14:pctHeight>
+            </wp14:sizeRelV>
+          </wp:anchor>
+        </w:drawing>
+      </w:r>
       <w:bookmarkEnd w:id="0"/>
-      <w:r>
-        <w:rPr>
-          <w:lang w:val="en-US"/>
-        </w:rPr>
-        <w:t xml:space="preserve">  </w:t>
-      </w:r>
-    </w:p>
-    <w:p>
-      <w:pPr>
-        <w:pStyle w:val="ListParagraph"/>
-      </w:pPr>
-    </w:p>
-    <w:p>
-      <w:pPr>
-        <w:ind w:firstLine="720"/>
-      </w:pPr>
-    </w:p>
-    <w:p>
-      <w:pPr>
-        <w:ind w:firstLine="720"/>
-      </w:pPr>
-    </w:p>
-    <w:p>
-      <w:pPr>
-        <w:ind w:firstLine="720"/>
-      </w:pPr>
-    </w:p>
-    <w:p>
-      <w:pPr>
-        <w:ind w:firstLine="720"/>
-      </w:pPr>
-    </w:p>
-    <w:p>
-      <w:pPr>
-        <w:ind w:firstLine="720"/>
-      </w:pPr>
-    </w:p>
-    <w:p>
-      <w:pPr>
-        <w:ind w:firstLine="720"/>
-      </w:pPr>
-    </w:p>
-    <w:p>
-      <w:pPr>
-        <w:ind w:firstLine="720"/>
-      </w:pPr>
-    </w:p>
-    <w:p>
-      <w:pPr>
-        <w:ind w:firstLine="720"/>
-      </w:pPr>
     </w:p>
     <w:p>
       <w:pPr>
@@ -1651,7 +2229,7 @@
   <w:abstractNum w:abstractNumId="2" w15:restartNumberingAfterBreak="0">
     <w:nsid w:val="63E878CF"/>
     <w:multiLevelType w:val="hybridMultilevel"/>
-    <w:tmpl w:val="C4CC5EA0"/>
+    <w:tmpl w:val="EAC4FCD2"/>
     <w:lvl w:ilvl="0" w:tplc="0409000F">
       <w:start w:val="1"/>
       <w:numFmt w:val="decimal"/>
@@ -1731,6 +2309,92 @@
       <w:lvlJc w:val="right"/>
       <w:pPr>
         <w:ind w:left="6480" w:hanging="180"/>
+      </w:pPr>
+    </w:lvl>
+  </w:abstractNum>
+  <w:abstractNum w:abstractNumId="3" w15:restartNumberingAfterBreak="0">
+    <w:nsid w:val="7CDA045B"/>
+    <w:multiLevelType w:val="hybridMultilevel"/>
+    <w:tmpl w:val="70D298D2"/>
+    <w:lvl w:ilvl="0" w:tplc="0409000F">
+      <w:start w:val="1"/>
+      <w:numFmt w:val="decimal"/>
+      <w:lvlText w:val="%1."/>
+      <w:lvlJc w:val="left"/>
+      <w:pPr>
+        <w:ind w:left="1695" w:hanging="360"/>
+      </w:pPr>
+    </w:lvl>
+    <w:lvl w:ilvl="1" w:tplc="04090019" w:tentative="1">
+      <w:start w:val="1"/>
+      <w:numFmt w:val="lowerLetter"/>
+      <w:lvlText w:val="%2."/>
+      <w:lvlJc w:val="left"/>
+      <w:pPr>
+        <w:ind w:left="2415" w:hanging="360"/>
+      </w:pPr>
+    </w:lvl>
+    <w:lvl w:ilvl="2" w:tplc="0409001B" w:tentative="1">
+      <w:start w:val="1"/>
+      <w:numFmt w:val="lowerRoman"/>
+      <w:lvlText w:val="%3."/>
+      <w:lvlJc w:val="right"/>
+      <w:pPr>
+        <w:ind w:left="3135" w:hanging="180"/>
+      </w:pPr>
+    </w:lvl>
+    <w:lvl w:ilvl="3" w:tplc="0409000F" w:tentative="1">
+      <w:start w:val="1"/>
+      <w:numFmt w:val="decimal"/>
+      <w:lvlText w:val="%4."/>
+      <w:lvlJc w:val="left"/>
+      <w:pPr>
+        <w:ind w:left="3855" w:hanging="360"/>
+      </w:pPr>
+    </w:lvl>
+    <w:lvl w:ilvl="4" w:tplc="04090019" w:tentative="1">
+      <w:start w:val="1"/>
+      <w:numFmt w:val="lowerLetter"/>
+      <w:lvlText w:val="%5."/>
+      <w:lvlJc w:val="left"/>
+      <w:pPr>
+        <w:ind w:left="4575" w:hanging="360"/>
+      </w:pPr>
+    </w:lvl>
+    <w:lvl w:ilvl="5" w:tplc="0409001B" w:tentative="1">
+      <w:start w:val="1"/>
+      <w:numFmt w:val="lowerRoman"/>
+      <w:lvlText w:val="%6."/>
+      <w:lvlJc w:val="right"/>
+      <w:pPr>
+        <w:ind w:left="5295" w:hanging="180"/>
+      </w:pPr>
+    </w:lvl>
+    <w:lvl w:ilvl="6" w:tplc="0409000F" w:tentative="1">
+      <w:start w:val="1"/>
+      <w:numFmt w:val="decimal"/>
+      <w:lvlText w:val="%7."/>
+      <w:lvlJc w:val="left"/>
+      <w:pPr>
+        <w:ind w:left="6015" w:hanging="360"/>
+      </w:pPr>
+    </w:lvl>
+    <w:lvl w:ilvl="7" w:tplc="04090019" w:tentative="1">
+      <w:start w:val="1"/>
+      <w:numFmt w:val="lowerLetter"/>
+      <w:lvlText w:val="%8."/>
+      <w:lvlJc w:val="left"/>
+      <w:pPr>
+        <w:ind w:left="6735" w:hanging="360"/>
+      </w:pPr>
+    </w:lvl>
+    <w:lvl w:ilvl="8" w:tplc="0409001B" w:tentative="1">
+      <w:start w:val="1"/>
+      <w:numFmt w:val="lowerRoman"/>
+      <w:lvlText w:val="%9."/>
+      <w:lvlJc w:val="right"/>
+      <w:pPr>
+        <w:ind w:left="7455" w:hanging="180"/>
       </w:pPr>
     </w:lvl>
   </w:abstractNum>
@@ -1742,6 +2406,9 @@
   </w:num>
   <w:num w:numId="3">
     <w:abstractNumId w:val="0"/>
+  </w:num>
+  <w:num w:numId="4">
+    <w:abstractNumId w:val="3"/>
   </w:num>
 </w:numbering>
 </file>
